--- a/doc/UNIT_1_1_Installing/UNIT_1_1_Installing.docx
+++ b/doc/UNIT_1_1_Installing/UNIT_1_1_Installing.docx
@@ -69,111 +69,32 @@
         </w:rPr>
         <w:t xml:space="preserve"> IDE з </w:t>
       </w:r>
-      <w:r>
-        <w:fldChar w:fldCharType="begin"/>
-      </w:r>
-      <w:r>
-        <w:instrText>HYPERLINK</w:instrText>
-      </w:r>
-      <w:r>
-        <w:rPr>
-          <w:lang w:val="uk-UA"/>
-        </w:rPr>
-        <w:instrText xml:space="preserve"> "</w:instrText>
-      </w:r>
-      <w:r>
-        <w:instrText>https</w:instrText>
-      </w:r>
-      <w:r>
-        <w:rPr>
-          <w:lang w:val="uk-UA"/>
-        </w:rPr>
-        <w:instrText>://</w:instrText>
-      </w:r>
-      <w:r>
-        <w:instrText>www</w:instrText>
-      </w:r>
-      <w:r>
-        <w:rPr>
-          <w:lang w:val="uk-UA"/>
-        </w:rPr>
-        <w:instrText>.</w:instrText>
-      </w:r>
-      <w:r>
-        <w:instrText>arduino</w:instrText>
-      </w:r>
-      <w:r>
-        <w:rPr>
-          <w:lang w:val="uk-UA"/>
-        </w:rPr>
-        <w:instrText>.</w:instrText>
-      </w:r>
-      <w:r>
-        <w:instrText>cc</w:instrText>
-      </w:r>
-      <w:r>
-        <w:rPr>
-          <w:lang w:val="uk-UA"/>
-        </w:rPr>
-        <w:instrText>/</w:instrText>
-      </w:r>
-      <w:r>
-        <w:instrText>en</w:instrText>
-      </w:r>
-      <w:r>
-        <w:rPr>
-          <w:lang w:val="uk-UA"/>
-        </w:rPr>
-        <w:instrText>/</w:instrText>
-      </w:r>
-      <w:r>
-        <w:instrText>Main</w:instrText>
-      </w:r>
-      <w:r>
-        <w:rPr>
-          <w:lang w:val="uk-UA"/>
-        </w:rPr>
-        <w:instrText>/</w:instrText>
-      </w:r>
-      <w:r>
-        <w:instrText>Software</w:instrText>
-      </w:r>
-      <w:r>
-        <w:rPr>
-          <w:lang w:val="uk-UA"/>
-        </w:rPr>
-        <w:instrText>"</w:instrText>
-      </w:r>
-      <w:r>
-        <w:fldChar w:fldCharType="separate"/>
-      </w:r>
-      <w:r>
-        <w:rPr>
-          <w:rStyle w:val="a4"/>
-          <w:rFonts w:ascii="Times New Roman" w:eastAsia="Times New Roman" w:hAnsi="Times New Roman" w:cs="Times New Roman"/>
-          <w:color w:val="auto"/>
-          <w:sz w:val="28"/>
-          <w:szCs w:val="28"/>
-          <w:lang w:val="uk-UA" w:eastAsia="ru-RU"/>
-        </w:rPr>
-        <w:t xml:space="preserve">офіційного </w:t>
-      </w:r>
-      <w:proofErr w:type="spellStart"/>
-      <w:r>
-        <w:rPr>
-          <w:rStyle w:val="a4"/>
-          <w:rFonts w:ascii="Times New Roman" w:eastAsia="Times New Roman" w:hAnsi="Times New Roman" w:cs="Times New Roman"/>
-          <w:color w:val="auto"/>
-          <w:sz w:val="28"/>
-          <w:szCs w:val="28"/>
-          <w:lang w:val="uk-UA" w:eastAsia="ru-RU"/>
-        </w:rPr>
-        <w:t>веб-сайту</w:t>
-      </w:r>
-      <w:proofErr w:type="spellEnd"/>
-      <w:r>
-        <w:fldChar w:fldCharType="end"/>
-      </w:r>
+      <w:hyperlink r:id="rId5" w:history="1">
+        <w:r>
+          <w:rPr>
+            <w:rStyle w:val="a4"/>
+            <w:rFonts w:ascii="Times New Roman" w:eastAsia="Times New Roman" w:hAnsi="Times New Roman" w:cs="Times New Roman"/>
+            <w:color w:val="auto"/>
+            <w:sz w:val="28"/>
+            <w:szCs w:val="28"/>
+            <w:lang w:val="uk-UA" w:eastAsia="ru-RU"/>
+          </w:rPr>
+          <w:t xml:space="preserve">офіційного </w:t>
+        </w:r>
+        <w:proofErr w:type="spellStart"/>
+        <w:r>
+          <w:rPr>
+            <w:rStyle w:val="a4"/>
+            <w:rFonts w:ascii="Times New Roman" w:eastAsia="Times New Roman" w:hAnsi="Times New Roman" w:cs="Times New Roman"/>
+            <w:color w:val="auto"/>
+            <w:sz w:val="28"/>
+            <w:szCs w:val="28"/>
+            <w:lang w:val="uk-UA" w:eastAsia="ru-RU"/>
+          </w:rPr>
+          <w:t>веб-сайту</w:t>
+        </w:r>
+        <w:proofErr w:type="spellEnd"/>
+      </w:hyperlink>
       <w:r>
         <w:rPr>
           <w:rFonts w:ascii="Times New Roman" w:hAnsi="Times New Roman" w:cs="Times New Roman"/>
@@ -255,7 +176,7 @@
         </w:rPr>
         <w:t xml:space="preserve">Додайте наступну URL стрічку в поле «Менеджер додаткових плат». </w:t>
       </w:r>
-      <w:hyperlink r:id="rId5" w:history="1">
+      <w:hyperlink r:id="rId6" w:history="1">
         <w:r>
           <w:rPr>
             <w:rStyle w:val="Function0"/>
@@ -310,7 +231,7 @@
                     <pic:cNvPicPr/>
                   </pic:nvPicPr>
                   <pic:blipFill>
-                    <a:blip r:embed="rId6" cstate="print"/>
+                    <a:blip r:embed="rId7" cstate="print"/>
                     <a:stretch>
                       <a:fillRect/>
                     </a:stretch>
@@ -1651,7 +1572,7 @@
                     </pic:cNvPicPr>
                   </pic:nvPicPr>
                   <pic:blipFill>
-                    <a:blip r:embed="rId7" cstate="print"/>
+                    <a:blip r:embed="rId8" cstate="print"/>
                     <a:srcRect/>
                     <a:stretch>
                       <a:fillRect/>
@@ -2095,7 +2016,7 @@
                     </pic:cNvPicPr>
                   </pic:nvPicPr>
                   <pic:blipFill>
-                    <a:blip r:embed="rId8" cstate="print"/>
+                    <a:blip r:embed="rId9" cstate="print"/>
                     <a:srcRect/>
                     <a:stretch>
                       <a:fillRect/>
@@ -2162,7 +2083,7 @@
                     </pic:cNvPicPr>
                   </pic:nvPicPr>
                   <pic:blipFill>
-                    <a:blip r:embed="rId9" cstate="print"/>
+                    <a:blip r:embed="rId10" cstate="print"/>
                     <a:srcRect/>
                     <a:stretch>
                       <a:fillRect/>
@@ -2284,7 +2205,7 @@
                     </pic:cNvPicPr>
                   </pic:nvPicPr>
                   <pic:blipFill>
-                    <a:blip r:embed="rId10" cstate="print"/>
+                    <a:blip r:embed="rId11" cstate="print"/>
                     <a:srcRect/>
                     <a:stretch>
                       <a:fillRect/>
@@ -2578,7 +2499,7 @@
                     </pic:cNvPicPr>
                   </pic:nvPicPr>
                   <pic:blipFill>
-                    <a:blip r:embed="rId11" cstate="print"/>
+                    <a:blip r:embed="rId12" cstate="print"/>
                     <a:srcRect/>
                     <a:stretch>
                       <a:fillRect/>
@@ -4223,7 +4144,7 @@
                     </pic:cNvPicPr>
                   </pic:nvPicPr>
                   <pic:blipFill>
-                    <a:blip r:embed="rId12" cstate="print"/>
+                    <a:blip r:embed="rId13" cstate="print"/>
                     <a:srcRect/>
                     <a:stretch>
                       <a:fillRect/>
@@ -8346,7 +8267,6 @@
       <w:r>
         <w:rPr>
           <w:rStyle w:val="o"/>
-          <w:b/>
           <w:bCs/>
           <w:color w:val="404040"/>
           <w:lang w:val="uk-UA"/>
@@ -8426,7 +8346,6 @@
       <w:r>
         <w:rPr>
           <w:rStyle w:val="o"/>
-          <w:b/>
           <w:bCs/>
           <w:color w:val="404040"/>
           <w:lang w:val="uk-UA"/>
@@ -8512,7 +8431,6 @@
       <w:r>
         <w:rPr>
           <w:rStyle w:val="o"/>
-          <w:b/>
           <w:bCs/>
           <w:color w:val="404040"/>
           <w:lang w:val="uk-UA"/>
@@ -8569,7 +8487,6 @@
       <w:r>
         <w:rPr>
           <w:rStyle w:val="o"/>
-          <w:b/>
           <w:bCs/>
           <w:color w:val="404040"/>
           <w:lang w:val="uk-UA"/>
@@ -8635,7 +8552,6 @@
       <w:r>
         <w:rPr>
           <w:rStyle w:val="o"/>
-          <w:b/>
           <w:bCs/>
           <w:color w:val="404040"/>
         </w:rPr>
@@ -8747,7 +8663,6 @@
       <w:r>
         <w:rPr>
           <w:rStyle w:val="o"/>
-          <w:b/>
           <w:bCs/>
           <w:color w:val="404040"/>
         </w:rPr>
@@ -8769,7 +8684,6 @@
       <w:r>
         <w:rPr>
           <w:rStyle w:val="o"/>
-          <w:b/>
           <w:bCs/>
           <w:color w:val="404040"/>
         </w:rPr>
@@ -8809,7 +8723,6 @@
       <w:r>
         <w:rPr>
           <w:rStyle w:val="o"/>
-          <w:b/>
           <w:bCs/>
           <w:color w:val="404040"/>
         </w:rPr>
@@ -8864,7 +8777,6 @@
       <w:r>
         <w:rPr>
           <w:rStyle w:val="o"/>
-          <w:b/>
           <w:bCs/>
           <w:color w:val="404040"/>
         </w:rPr>
@@ -8914,7 +8826,6 @@
       <w:r>
         <w:rPr>
           <w:rStyle w:val="o"/>
-          <w:b/>
           <w:bCs/>
           <w:color w:val="404040"/>
         </w:rPr>
@@ -9244,168 +9155,44 @@
         </w:rPr>
         <w:t xml:space="preserve"> </w:t>
       </w:r>
-      <w:r>
-        <w:fldChar w:fldCharType="begin"/>
-      </w:r>
-      <w:r>
-        <w:instrText>HYPERLINK</w:instrText>
-      </w:r>
-      <w:r>
-        <w:rPr>
-          <w:lang w:val="uk-UA"/>
-        </w:rPr>
-        <w:instrText xml:space="preserve"> "</w:instrText>
-      </w:r>
-      <w:r>
-        <w:instrText>https</w:instrText>
-      </w:r>
-      <w:r>
-        <w:rPr>
-          <w:lang w:val="uk-UA"/>
-        </w:rPr>
-        <w:instrText>://</w:instrText>
-      </w:r>
-      <w:r>
-        <w:instrText>github</w:instrText>
-      </w:r>
-      <w:r>
-        <w:rPr>
-          <w:lang w:val="uk-UA"/>
-        </w:rPr>
-        <w:instrText>.</w:instrText>
-      </w:r>
-      <w:r>
-        <w:instrText>com</w:instrText>
-      </w:r>
-      <w:r>
-        <w:rPr>
-          <w:lang w:val="uk-UA"/>
-        </w:rPr>
-        <w:instrText>/</w:instrText>
-      </w:r>
-      <w:r>
-        <w:instrText>esp</w:instrText>
-      </w:r>
-      <w:r>
-        <w:rPr>
-          <w:lang w:val="uk-UA"/>
-        </w:rPr>
-        <w:instrText>8266/</w:instrText>
-      </w:r>
-      <w:r>
-        <w:instrText>Arduino</w:instrText>
-      </w:r>
-      <w:r>
-        <w:rPr>
-          <w:lang w:val="uk-UA"/>
-        </w:rPr>
-        <w:instrText>/</w:instrText>
-      </w:r>
-      <w:r>
-        <w:instrText>blob</w:instrText>
-      </w:r>
-      <w:r>
-        <w:rPr>
-          <w:lang w:val="uk-UA"/>
-        </w:rPr>
-        <w:instrText>/</w:instrText>
-      </w:r>
-      <w:r>
-        <w:instrText>master</w:instrText>
-      </w:r>
-      <w:r>
-        <w:rPr>
-          <w:lang w:val="uk-UA"/>
-        </w:rPr>
-        <w:instrText>/</w:instrText>
-      </w:r>
-      <w:r>
-        <w:instrText>doc</w:instrText>
-      </w:r>
-      <w:r>
-        <w:rPr>
-          <w:lang w:val="uk-UA"/>
-        </w:rPr>
-        <w:instrText>/</w:instrText>
-      </w:r>
-      <w:r>
-        <w:instrText>libraries</w:instrText>
-      </w:r>
-      <w:r>
-        <w:rPr>
-          <w:lang w:val="uk-UA"/>
-        </w:rPr>
-        <w:instrText>.</w:instrText>
-      </w:r>
-      <w:r>
-        <w:instrText>md</w:instrText>
-      </w:r>
-      <w:r>
-        <w:rPr>
-          <w:lang w:val="uk-UA"/>
-        </w:rPr>
-        <w:instrText>" \</w:instrText>
-      </w:r>
-      <w:r>
-        <w:instrText>l</w:instrText>
-      </w:r>
-      <w:r>
-        <w:rPr>
-          <w:lang w:val="uk-UA"/>
-        </w:rPr>
-        <w:instrText xml:space="preserve"> "</w:instrText>
-      </w:r>
-      <w:r>
-        <w:instrText>softwareserial</w:instrText>
-      </w:r>
-      <w:r>
-        <w:rPr>
-          <w:lang w:val="uk-UA"/>
-        </w:rPr>
-        <w:instrText>"</w:instrText>
-      </w:r>
-      <w:r>
-        <w:fldChar w:fldCharType="separate"/>
-      </w:r>
-      <w:r>
-        <w:rPr>
-          <w:rStyle w:val="a4"/>
-          <w:rFonts w:ascii="Times New Roman" w:hAnsi="Times New Roman" w:cs="Times New Roman"/>
-          <w:color w:val="auto"/>
-          <w:sz w:val="28"/>
-          <w:szCs w:val="28"/>
-          <w:shd w:val="clear" w:color="auto" w:fill="FCFCFC"/>
-          <w:lang w:val="en-GB"/>
-        </w:rPr>
-        <w:t>Software</w:t>
-      </w:r>
-      <w:r>
-        <w:rPr>
-          <w:rStyle w:val="a4"/>
-          <w:rFonts w:ascii="Times New Roman" w:hAnsi="Times New Roman" w:cs="Times New Roman"/>
-          <w:color w:val="auto"/>
-          <w:sz w:val="28"/>
-          <w:szCs w:val="28"/>
-          <w:shd w:val="clear" w:color="auto" w:fill="FCFCFC"/>
-          <w:lang w:val="uk-UA"/>
-        </w:rPr>
-        <w:t xml:space="preserve"> </w:t>
-      </w:r>
-      <w:r>
-        <w:rPr>
-          <w:rStyle w:val="a4"/>
-          <w:rFonts w:ascii="Times New Roman" w:hAnsi="Times New Roman" w:cs="Times New Roman"/>
-          <w:color w:val="auto"/>
-          <w:sz w:val="28"/>
-          <w:szCs w:val="28"/>
-          <w:shd w:val="clear" w:color="auto" w:fill="FCFCFC"/>
-          <w:lang w:val="en-GB"/>
-        </w:rPr>
-        <w:t>Serial</w:t>
-      </w:r>
-      <w:r>
-        <w:fldChar w:fldCharType="end"/>
-      </w:r>
+      <w:hyperlink r:id="rId14" w:anchor="softwareserial" w:history="1">
+        <w:r>
+          <w:rPr>
+            <w:rStyle w:val="a4"/>
+            <w:rFonts w:ascii="Times New Roman" w:hAnsi="Times New Roman" w:cs="Times New Roman"/>
+            <w:color w:val="auto"/>
+            <w:sz w:val="28"/>
+            <w:szCs w:val="28"/>
+            <w:shd w:val="clear" w:color="auto" w:fill="FCFCFC"/>
+            <w:lang w:val="en-GB"/>
+          </w:rPr>
+          <w:t>Software</w:t>
+        </w:r>
+        <w:r>
+          <w:rPr>
+            <w:rStyle w:val="a4"/>
+            <w:rFonts w:ascii="Times New Roman" w:hAnsi="Times New Roman" w:cs="Times New Roman"/>
+            <w:color w:val="auto"/>
+            <w:sz w:val="28"/>
+            <w:szCs w:val="28"/>
+            <w:shd w:val="clear" w:color="auto" w:fill="FCFCFC"/>
+            <w:lang w:val="uk-UA"/>
+          </w:rPr>
+          <w:t xml:space="preserve"> </w:t>
+        </w:r>
+        <w:r>
+          <w:rPr>
+            <w:rStyle w:val="a4"/>
+            <w:rFonts w:ascii="Times New Roman" w:hAnsi="Times New Roman" w:cs="Times New Roman"/>
+            <w:color w:val="auto"/>
+            <w:sz w:val="28"/>
+            <w:szCs w:val="28"/>
+            <w:shd w:val="clear" w:color="auto" w:fill="FCFCFC"/>
+            <w:lang w:val="en-GB"/>
+          </w:rPr>
+          <w:t>Serial</w:t>
+        </w:r>
+      </w:hyperlink>
       <w:r>
         <w:rPr>
           <w:rFonts w:ascii="Times New Roman" w:hAnsi="Times New Roman" w:cs="Times New Roman"/>
@@ -9740,99 +9527,20 @@
         </w:rPr>
         <w:t xml:space="preserve">типом </w:t>
       </w:r>
-      <w:r>
-        <w:fldChar w:fldCharType="begin"/>
-      </w:r>
-      <w:r>
-        <w:instrText>HYPERLINK</w:instrText>
-      </w:r>
-      <w:r>
-        <w:rPr>
-          <w:lang w:val="uk-UA"/>
-        </w:rPr>
-        <w:instrText xml:space="preserve"> "</w:instrText>
-      </w:r>
-      <w:r>
-        <w:instrText>https</w:instrText>
-      </w:r>
-      <w:r>
-        <w:rPr>
-          <w:lang w:val="uk-UA"/>
-        </w:rPr>
-        <w:instrText>://</w:instrText>
-      </w:r>
-      <w:r>
-        <w:instrText>www</w:instrText>
-      </w:r>
-      <w:r>
-        <w:rPr>
-          <w:lang w:val="uk-UA"/>
-        </w:rPr>
-        <w:instrText>.</w:instrText>
-      </w:r>
-      <w:r>
-        <w:instrText>arduino</w:instrText>
-      </w:r>
-      <w:r>
-        <w:rPr>
-          <w:lang w:val="uk-UA"/>
-        </w:rPr>
-        <w:instrText>.</w:instrText>
-      </w:r>
-      <w:r>
-        <w:instrText>cc</w:instrText>
-      </w:r>
-      <w:r>
-        <w:rPr>
-          <w:lang w:val="uk-UA"/>
-        </w:rPr>
-        <w:instrText>/</w:instrText>
-      </w:r>
-      <w:r>
-        <w:instrText>en</w:instrText>
-      </w:r>
-      <w:r>
-        <w:rPr>
-          <w:lang w:val="uk-UA"/>
-        </w:rPr>
-        <w:instrText>/</w:instrText>
-      </w:r>
-      <w:r>
-        <w:instrText>Reference</w:instrText>
-      </w:r>
-      <w:r>
-        <w:rPr>
-          <w:lang w:val="uk-UA"/>
-        </w:rPr>
-        <w:instrText>/</w:instrText>
-      </w:r>
-      <w:r>
-        <w:instrText>Stream</w:instrText>
-      </w:r>
-      <w:r>
-        <w:rPr>
-          <w:lang w:val="uk-UA"/>
-        </w:rPr>
-        <w:instrText>"</w:instrText>
-      </w:r>
-      <w:r>
-        <w:fldChar w:fldCharType="separate"/>
-      </w:r>
-      <w:proofErr w:type="spellStart"/>
-      <w:r>
-        <w:rPr>
-          <w:rStyle w:val="a4"/>
-          <w:rFonts w:ascii="Times New Roman" w:hAnsi="Times New Roman" w:cs="Times New Roman"/>
-          <w:sz w:val="28"/>
-          <w:szCs w:val="28"/>
-          <w:lang w:val="uk-UA"/>
-        </w:rPr>
-        <w:t>Stream</w:t>
-      </w:r>
-      <w:proofErr w:type="spellEnd"/>
-      <w:r>
-        <w:fldChar w:fldCharType="end"/>
-      </w:r>
+      <w:hyperlink r:id="rId15" w:history="1">
+        <w:proofErr w:type="spellStart"/>
+        <w:r>
+          <w:rPr>
+            <w:rStyle w:val="a4"/>
+            <w:rFonts w:ascii="Times New Roman" w:hAnsi="Times New Roman" w:cs="Times New Roman"/>
+            <w:sz w:val="28"/>
+            <w:szCs w:val="28"/>
+            <w:lang w:val="uk-UA"/>
+          </w:rPr>
+          <w:t>Stream</w:t>
+        </w:r>
+        <w:proofErr w:type="spellEnd"/>
+      </w:hyperlink>
       <w:r>
         <w:rPr>
           <w:rFonts w:ascii="Times New Roman" w:hAnsi="Times New Roman" w:cs="Times New Roman"/>
@@ -10871,6 +10579,7 @@
       <w:r>
         <w:rPr>
           <w:rStyle w:val="Cpp0"/>
+          <w:lang w:val="uk-UA"/>
         </w:rPr>
         <w:t xml:space="preserve"> </w:t>
       </w:r>
@@ -11045,7 +10754,7 @@
         </w:rPr>
         <w:t xml:space="preserve"> Додатково можна почитати </w:t>
       </w:r>
-      <w:hyperlink r:id="rId13" w:history="1">
+      <w:hyperlink r:id="rId16" w:history="1">
         <w:r>
           <w:rPr>
             <w:rStyle w:val="a4"/>
@@ -11066,7 +10775,7 @@
         </w:rPr>
         <w:t xml:space="preserve"> і </w:t>
       </w:r>
-      <w:hyperlink r:id="rId14" w:history="1">
+      <w:hyperlink r:id="rId17" w:history="1">
         <w:r>
           <w:rPr>
             <w:rStyle w:val="a4"/>
@@ -11838,7 +11547,7 @@
         </w:rPr>
         <w:t xml:space="preserve">Більш детально розписано </w:t>
       </w:r>
-      <w:hyperlink r:id="rId15" w:history="1">
+      <w:hyperlink r:id="rId18" w:history="1">
         <w:r>
           <w:rPr>
             <w:rStyle w:val="a4"/>
@@ -11905,7 +11614,7 @@
         </w:rPr>
         <w:t xml:space="preserve"> можна почитати </w:t>
       </w:r>
-      <w:hyperlink r:id="rId16" w:history="1">
+      <w:hyperlink r:id="rId19" w:history="1">
         <w:r>
           <w:rPr>
             <w:rStyle w:val="a4"/>
@@ -13130,7 +12839,7 @@
         </w:rPr>
         <w:t xml:space="preserve"> </w:t>
       </w:r>
-      <w:hyperlink r:id="rId17" w:history="1">
+      <w:hyperlink r:id="rId20" w:history="1">
         <w:r>
           <w:rPr>
             <w:rStyle w:val="a4"/>
@@ -13157,135 +12866,20 @@
           <w:lang w:val="uk-UA" w:eastAsia="en-US"/>
         </w:rPr>
       </w:pPr>
-      <w:r>
-        <w:fldChar w:fldCharType="begin"/>
-      </w:r>
-      <w:r>
-        <w:instrText>HYPERLINK</w:instrText>
-      </w:r>
-      <w:r>
-        <w:rPr>
-          <w:lang w:val="uk-UA"/>
-        </w:rPr>
-        <w:instrText xml:space="preserve"> "</w:instrText>
-      </w:r>
-      <w:r>
-        <w:instrText>https</w:instrText>
-      </w:r>
-      <w:r>
-        <w:rPr>
-          <w:lang w:val="uk-UA"/>
-        </w:rPr>
-        <w:instrText>://</w:instrText>
-      </w:r>
-      <w:r>
-        <w:instrText>msdn</w:instrText>
-      </w:r>
-      <w:r>
-        <w:rPr>
-          <w:lang w:val="uk-UA"/>
-        </w:rPr>
-        <w:instrText>.</w:instrText>
-      </w:r>
-      <w:r>
-        <w:instrText>microsoft</w:instrText>
-      </w:r>
-      <w:r>
-        <w:rPr>
-          <w:lang w:val="uk-UA"/>
-        </w:rPr>
-        <w:instrText>.</w:instrText>
-      </w:r>
-      <w:r>
-        <w:instrText>com</w:instrText>
-      </w:r>
-      <w:r>
-        <w:rPr>
-          <w:lang w:val="uk-UA"/>
-        </w:rPr>
-        <w:instrText>/</w:instrText>
-      </w:r>
-      <w:r>
-        <w:instrText>en</w:instrText>
-      </w:r>
-      <w:r>
-        <w:rPr>
-          <w:lang w:val="uk-UA"/>
-        </w:rPr>
-        <w:instrText>-</w:instrText>
-      </w:r>
-      <w:r>
-        <w:instrText>us</w:instrText>
-      </w:r>
-      <w:r>
-        <w:rPr>
-          <w:lang w:val="uk-UA"/>
-        </w:rPr>
-        <w:instrText>/</w:instrText>
-      </w:r>
-      <w:r>
-        <w:instrText>library</w:instrText>
-      </w:r>
-      <w:r>
-        <w:rPr>
-          <w:lang w:val="uk-UA"/>
-        </w:rPr>
-        <w:instrText>/503</w:instrText>
-      </w:r>
-      <w:r>
-        <w:instrText>x</w:instrText>
-      </w:r>
-      <w:r>
-        <w:rPr>
-          <w:lang w:val="uk-UA"/>
-        </w:rPr>
-        <w:instrText>3</w:instrText>
-      </w:r>
-      <w:r>
-        <w:instrText>e</w:instrText>
-      </w:r>
-      <w:r>
-        <w:rPr>
-          <w:lang w:val="uk-UA"/>
-        </w:rPr>
-        <w:instrText>3</w:instrText>
-      </w:r>
-      <w:r>
-        <w:instrText>s</w:instrText>
-      </w:r>
-      <w:r>
-        <w:rPr>
-          <w:lang w:val="uk-UA"/>
-        </w:rPr>
-        <w:instrText>.</w:instrText>
-      </w:r>
-      <w:r>
-        <w:instrText>aspx</w:instrText>
-      </w:r>
-      <w:r>
-        <w:rPr>
-          <w:lang w:val="uk-UA"/>
-        </w:rPr>
-        <w:instrText>"</w:instrText>
-      </w:r>
-      <w:r>
-        <w:fldChar w:fldCharType="separate"/>
-      </w:r>
-      <w:r>
-        <w:rPr>
-          <w:rStyle w:val="a4"/>
-          <w:rFonts w:eastAsiaTheme="minorHAnsi"/>
-          <w:b w:val="0"/>
-          <w:bCs w:val="0"/>
-          <w:sz w:val="28"/>
-          <w:szCs w:val="28"/>
-          <w:lang w:val="uk-UA" w:eastAsia="en-US"/>
-        </w:rPr>
-        <w:t>https://msdn.microsoft.com/en-us/library/503x3e3s.aspx</w:t>
-      </w:r>
-      <w:r>
-        <w:fldChar w:fldCharType="end"/>
-      </w:r>
+      <w:hyperlink r:id="rId21" w:history="1">
+        <w:r>
+          <w:rPr>
+            <w:rStyle w:val="a4"/>
+            <w:rFonts w:eastAsiaTheme="minorHAnsi"/>
+            <w:b w:val="0"/>
+            <w:bCs w:val="0"/>
+            <w:sz w:val="28"/>
+            <w:szCs w:val="28"/>
+            <w:lang w:val="uk-UA" w:eastAsia="en-US"/>
+          </w:rPr>
+          <w:t>https://msdn.microsoft.com/en-us/library/503x3e3s.aspx</w:t>
+        </w:r>
+      </w:hyperlink>
     </w:p>
     <w:p>
       <w:pPr>
@@ -13301,126 +12895,20 @@
           <w:lang w:val="uk-UA" w:eastAsia="en-US"/>
         </w:rPr>
       </w:pPr>
-      <w:r>
-        <w:fldChar w:fldCharType="begin"/>
-      </w:r>
-      <w:r>
-        <w:instrText>HYPERLINK</w:instrText>
-      </w:r>
-      <w:r>
-        <w:rPr>
-          <w:lang w:val="uk-UA"/>
-        </w:rPr>
-        <w:instrText xml:space="preserve"> "</w:instrText>
-      </w:r>
-      <w:r>
-        <w:instrText>https</w:instrText>
-      </w:r>
-      <w:r>
-        <w:rPr>
-          <w:lang w:val="uk-UA"/>
-        </w:rPr>
-        <w:instrText>://</w:instrText>
-      </w:r>
-      <w:r>
-        <w:instrText>msdn</w:instrText>
-      </w:r>
-      <w:r>
-        <w:rPr>
-          <w:lang w:val="uk-UA"/>
-        </w:rPr>
-        <w:instrText>.</w:instrText>
-      </w:r>
-      <w:r>
-        <w:instrText>microsoft</w:instrText>
-      </w:r>
-      <w:r>
-        <w:rPr>
-          <w:lang w:val="uk-UA"/>
-        </w:rPr>
-        <w:instrText>.</w:instrText>
-      </w:r>
-      <w:r>
-        <w:instrText>com</w:instrText>
-      </w:r>
-      <w:r>
-        <w:rPr>
-          <w:lang w:val="uk-UA"/>
-        </w:rPr>
-        <w:instrText>/</w:instrText>
-      </w:r>
-      <w:r>
-        <w:instrText>uk</w:instrText>
-      </w:r>
-      <w:r>
-        <w:rPr>
-          <w:lang w:val="uk-UA"/>
-        </w:rPr>
-        <w:instrText>-</w:instrText>
-      </w:r>
-      <w:r>
-        <w:instrText>ua</w:instrText>
-      </w:r>
-      <w:r>
-        <w:rPr>
-          <w:lang w:val="uk-UA"/>
-        </w:rPr>
-        <w:instrText>/</w:instrText>
-      </w:r>
-      <w:r>
-        <w:instrText>library</w:instrText>
-      </w:r>
-      <w:r>
-        <w:rPr>
-          <w:lang w:val="uk-UA"/>
-        </w:rPr>
-        <w:instrText>/09</w:instrText>
-      </w:r>
-      <w:r>
-        <w:instrText>dwwt</w:instrText>
-      </w:r>
-      <w:r>
-        <w:rPr>
-          <w:lang w:val="uk-UA"/>
-        </w:rPr>
-        <w:instrText>6</w:instrText>
-      </w:r>
-      <w:r>
-        <w:instrText>y</w:instrText>
-      </w:r>
-      <w:r>
-        <w:rPr>
-          <w:lang w:val="uk-UA"/>
-        </w:rPr>
-        <w:instrText>.</w:instrText>
-      </w:r>
-      <w:r>
-        <w:instrText>aspx</w:instrText>
-      </w:r>
-      <w:r>
-        <w:rPr>
-          <w:lang w:val="uk-UA"/>
-        </w:rPr>
-        <w:instrText>"</w:instrText>
-      </w:r>
-      <w:r>
-        <w:fldChar w:fldCharType="separate"/>
-      </w:r>
-      <w:r>
-        <w:rPr>
-          <w:rStyle w:val="a4"/>
-          <w:rFonts w:eastAsiaTheme="minorHAnsi"/>
-          <w:b w:val="0"/>
-          <w:bCs w:val="0"/>
-          <w:sz w:val="28"/>
-          <w:szCs w:val="28"/>
-          <w:lang w:val="uk-UA" w:eastAsia="en-US"/>
-        </w:rPr>
-        <w:t>https://msdn.microsoft.com/uk-ua/library/09dwwt6y.aspx</w:t>
-      </w:r>
-      <w:r>
-        <w:fldChar w:fldCharType="end"/>
-      </w:r>
+      <w:hyperlink r:id="rId22" w:history="1">
+        <w:r>
+          <w:rPr>
+            <w:rStyle w:val="a4"/>
+            <w:rFonts w:eastAsiaTheme="minorHAnsi"/>
+            <w:b w:val="0"/>
+            <w:bCs w:val="0"/>
+            <w:sz w:val="28"/>
+            <w:szCs w:val="28"/>
+            <w:lang w:val="uk-UA" w:eastAsia="en-US"/>
+          </w:rPr>
+          <w:t>https://msdn.microsoft.com/uk-ua/library/09dwwt6y.aspx</w:t>
+        </w:r>
+      </w:hyperlink>
     </w:p>
     <w:p>
       <w:pPr>
@@ -13436,117 +12924,20 @@
           <w:lang w:val="uk-UA" w:eastAsia="en-US"/>
         </w:rPr>
       </w:pPr>
-      <w:r>
-        <w:fldChar w:fldCharType="begin"/>
-      </w:r>
-      <w:r>
-        <w:instrText>HYPERLINK</w:instrText>
-      </w:r>
-      <w:r>
-        <w:rPr>
-          <w:lang w:val="uk-UA"/>
-        </w:rPr>
-        <w:instrText xml:space="preserve"> "</w:instrText>
-      </w:r>
-      <w:r>
-        <w:instrText>https</w:instrText>
-      </w:r>
-      <w:r>
-        <w:rPr>
-          <w:lang w:val="uk-UA"/>
-        </w:rPr>
-        <w:instrText>://</w:instrText>
-      </w:r>
-      <w:r>
-        <w:instrText>msdn</w:instrText>
-      </w:r>
-      <w:r>
-        <w:rPr>
-          <w:lang w:val="uk-UA"/>
-        </w:rPr>
-        <w:instrText>.</w:instrText>
-      </w:r>
-      <w:r>
-        <w:instrText>microsoft</w:instrText>
-      </w:r>
-      <w:r>
-        <w:rPr>
-          <w:lang w:val="uk-UA"/>
-        </w:rPr>
-        <w:instrText>.</w:instrText>
-      </w:r>
-      <w:r>
-        <w:instrText>com</w:instrText>
-      </w:r>
-      <w:r>
-        <w:rPr>
-          <w:lang w:val="uk-UA"/>
-        </w:rPr>
-        <w:instrText>/</w:instrText>
-      </w:r>
-      <w:r>
-        <w:instrText>uk</w:instrText>
-      </w:r>
-      <w:r>
-        <w:rPr>
-          <w:lang w:val="uk-UA"/>
-        </w:rPr>
-        <w:instrText>-</w:instrText>
-      </w:r>
-      <w:r>
-        <w:instrText>ua</w:instrText>
-      </w:r>
-      <w:r>
-        <w:rPr>
-          <w:lang w:val="uk-UA"/>
-        </w:rPr>
-        <w:instrText>/</w:instrText>
-      </w:r>
-      <w:r>
-        <w:instrText>library</w:instrText>
-      </w:r>
-      <w:r>
-        <w:rPr>
-          <w:lang w:val="uk-UA"/>
-        </w:rPr>
-        <w:instrText>/</w:instrText>
-      </w:r>
-      <w:r>
-        <w:instrText>ms</w:instrText>
-      </w:r>
-      <w:r>
-        <w:rPr>
-          <w:lang w:val="uk-UA"/>
-        </w:rPr>
-        <w:instrText>177415.</w:instrText>
-      </w:r>
-      <w:r>
-        <w:instrText>aspx</w:instrText>
-      </w:r>
-      <w:r>
-        <w:rPr>
-          <w:lang w:val="uk-UA"/>
-        </w:rPr>
-        <w:instrText>"</w:instrText>
-      </w:r>
-      <w:r>
-        <w:fldChar w:fldCharType="separate"/>
-      </w:r>
-      <w:r>
-        <w:rPr>
-          <w:rStyle w:val="a4"/>
-          <w:rFonts w:eastAsiaTheme="minorHAnsi"/>
-          <w:b w:val="0"/>
-          <w:bCs w:val="0"/>
-          <w:sz w:val="28"/>
-          <w:szCs w:val="28"/>
-          <w:lang w:val="uk-UA" w:eastAsia="en-US"/>
-        </w:rPr>
-        <w:t>https://msdn.microsoft.com/uk-ua/library/ms177415.aspx</w:t>
-      </w:r>
-      <w:r>
-        <w:fldChar w:fldCharType="end"/>
-      </w:r>
+      <w:hyperlink r:id="rId23" w:history="1">
+        <w:r>
+          <w:rPr>
+            <w:rStyle w:val="a4"/>
+            <w:rFonts w:eastAsiaTheme="minorHAnsi"/>
+            <w:b w:val="0"/>
+            <w:bCs w:val="0"/>
+            <w:sz w:val="28"/>
+            <w:szCs w:val="28"/>
+            <w:lang w:val="uk-UA" w:eastAsia="en-US"/>
+          </w:rPr>
+          <w:t>https://msdn.microsoft.com/uk-ua/library/ms177415.aspx</w:t>
+        </w:r>
+      </w:hyperlink>
     </w:p>
     <w:p>
       <w:pPr>
@@ -13562,135 +12953,20 @@
           <w:lang w:val="uk-UA" w:eastAsia="en-US"/>
         </w:rPr>
       </w:pPr>
-      <w:r>
-        <w:fldChar w:fldCharType="begin"/>
-      </w:r>
-      <w:r>
-        <w:instrText>HYPERLINK</w:instrText>
-      </w:r>
-      <w:r>
-        <w:rPr>
-          <w:lang w:val="uk-UA"/>
-        </w:rPr>
-        <w:instrText xml:space="preserve"> "</w:instrText>
-      </w:r>
-      <w:r>
-        <w:instrText>https</w:instrText>
-      </w:r>
-      <w:r>
-        <w:rPr>
-          <w:lang w:val="uk-UA"/>
-        </w:rPr>
-        <w:instrText>://</w:instrText>
-      </w:r>
-      <w:r>
-        <w:instrText>msdn</w:instrText>
-      </w:r>
-      <w:r>
-        <w:rPr>
-          <w:lang w:val="uk-UA"/>
-        </w:rPr>
-        <w:instrText>.</w:instrText>
-      </w:r>
-      <w:r>
-        <w:instrText>microsoft</w:instrText>
-      </w:r>
-      <w:r>
-        <w:rPr>
-          <w:lang w:val="uk-UA"/>
-        </w:rPr>
-        <w:instrText>.</w:instrText>
-      </w:r>
-      <w:r>
-        <w:instrText>com</w:instrText>
-      </w:r>
-      <w:r>
-        <w:rPr>
-          <w:lang w:val="uk-UA"/>
-        </w:rPr>
-        <w:instrText>/</w:instrText>
-      </w:r>
-      <w:r>
-        <w:instrText>uk</w:instrText>
-      </w:r>
-      <w:r>
-        <w:rPr>
-          <w:lang w:val="uk-UA"/>
-        </w:rPr>
-        <w:instrText>-</w:instrText>
-      </w:r>
-      <w:r>
-        <w:instrText>ua</w:instrText>
-      </w:r>
-      <w:r>
-        <w:rPr>
-          <w:lang w:val="uk-UA"/>
-        </w:rPr>
-        <w:instrText>/</w:instrText>
-      </w:r>
-      <w:r>
-        <w:instrText>library</w:instrText>
-      </w:r>
-      <w:r>
-        <w:rPr>
-          <w:lang w:val="uk-UA"/>
-        </w:rPr>
-        <w:instrText>/</w:instrText>
-      </w:r>
-      <w:r>
-        <w:instrText>ew</w:instrText>
-      </w:r>
-      <w:r>
-        <w:rPr>
-          <w:lang w:val="uk-UA"/>
-        </w:rPr>
-        <w:instrText>2</w:instrText>
-      </w:r>
-      <w:r>
-        <w:instrText>hz</w:instrText>
-      </w:r>
-      <w:r>
-        <w:rPr>
-          <w:lang w:val="uk-UA"/>
-        </w:rPr>
-        <w:instrText>0</w:instrText>
-      </w:r>
-      <w:r>
-        <w:instrText>yd</w:instrText>
-      </w:r>
-      <w:r>
-        <w:rPr>
-          <w:lang w:val="uk-UA"/>
-        </w:rPr>
-        <w:instrText>.</w:instrText>
-      </w:r>
-      <w:r>
-        <w:instrText>aspx</w:instrText>
-      </w:r>
-      <w:r>
-        <w:rPr>
-          <w:lang w:val="uk-UA"/>
-        </w:rPr>
-        <w:instrText>"</w:instrText>
-      </w:r>
-      <w:r>
-        <w:fldChar w:fldCharType="separate"/>
-      </w:r>
-      <w:r>
-        <w:rPr>
-          <w:rStyle w:val="a4"/>
-          <w:rFonts w:eastAsiaTheme="minorHAnsi"/>
-          <w:b w:val="0"/>
-          <w:bCs w:val="0"/>
-          <w:sz w:val="28"/>
-          <w:szCs w:val="28"/>
-          <w:lang w:val="uk-UA" w:eastAsia="en-US"/>
-        </w:rPr>
-        <w:t>https://msdn.microsoft.com/uk-ua/library/ew2hz0yd.aspx</w:t>
-      </w:r>
-      <w:r>
-        <w:fldChar w:fldCharType="end"/>
-      </w:r>
+      <w:hyperlink r:id="rId24" w:history="1">
+        <w:r>
+          <w:rPr>
+            <w:rStyle w:val="a4"/>
+            <w:rFonts w:eastAsiaTheme="minorHAnsi"/>
+            <w:b w:val="0"/>
+            <w:bCs w:val="0"/>
+            <w:sz w:val="28"/>
+            <w:szCs w:val="28"/>
+            <w:lang w:val="uk-UA" w:eastAsia="en-US"/>
+          </w:rPr>
+          <w:t>https://msdn.microsoft.com/uk-ua/library/ew2hz0yd.aspx</w:t>
+        </w:r>
+      </w:hyperlink>
     </w:p>
     <w:p>
       <w:pPr>
